--- a/v2/1stripe_aika_00.ehp/1.docx
+++ b/v2/1stripe_aika_00.ehp/1.docx
@@ -3,300 +3,232 @@
 <w:document xmlns:wpc="http://schemas.microsoft.com/office/word/2010/wordprocessingCanvas" xmlns:mc="http://schemas.openxmlformats.org/markup-compatibility/2006" xmlns:o="urn:schemas-microsoft-com:office:office" xmlns:r="http://schemas.openxmlformats.org/officeDocument/2006/relationships" xmlns:m="http://schemas.openxmlformats.org/officeDocument/2006/math" xmlns:v="urn:schemas-microsoft-com:vml" xmlns:wp14="http://schemas.microsoft.com/office/word/2010/wordprocessingDrawing" xmlns:wp="http://schemas.openxmlformats.org/drawingml/2006/wordprocessingDrawing" xmlns:w10="urn:schemas-microsoft-com:office:word" xmlns:w="http://schemas.openxmlformats.org/wordprocessingml/2006/main" xmlns:w14="http://schemas.microsoft.com/office/word/2010/wordml" xmlns:wpg="http://schemas.microsoft.com/office/word/2010/wordprocessingGroup" xmlns:wpi="http://schemas.microsoft.com/office/word/2010/wordprocessingInk" xmlns:wne="http://schemas.microsoft.com/office/word/2006/wordml" xmlns:wps="http://schemas.microsoft.com/office/word/2010/wordprocessingShape" mc:Ignorable="w14 wp14">
   <w:body>
     <w:p>
+      <w:r>
+        <w:rPr>
+          <w:rFonts w:hint="eastAsia"/>
+        </w:rPr>
+        <w:t>00000514,54,</w:t>
+      </w:r>
+      <w:r>
+        <w:rPr>
+          <w:rFonts w:hint="eastAsia"/>
+        </w:rPr>
+        <w:t>献上这如绽放的花般华丽的决斗</w:t>
+      </w:r>
+    </w:p>
+    <w:p/>
+    <w:p>
+      <w:r>
+        <w:rPr>
+          <w:rFonts w:hint="eastAsia"/>
+        </w:rPr>
+        <w:t>0000054C,16,</w:t>
+      </w:r>
+      <w:r>
+        <w:rPr>
+          <w:rFonts w:hint="eastAsia"/>
+        </w:rPr>
+        <w:t>来吧，决斗！</w:t>
+      </w:r>
+    </w:p>
+    <w:p/>
+    <w:p>
+      <w:r>
+        <w:rPr>
+          <w:rFonts w:hint="eastAsia"/>
+        </w:rPr>
+        <w:t>00000560,46,</w:t>
+      </w:r>
+      <w:r>
+        <w:rPr>
+          <w:rFonts w:hint="eastAsia"/>
+        </w:rPr>
+        <w:t>真是美丽的胜利呢</w:t>
+      </w:r>
+    </w:p>
+    <w:p/>
+    <w:p>
+      <w:r>
+        <w:rPr>
+          <w:rFonts w:hint="eastAsia"/>
+        </w:rPr>
+        <w:t>00000590,48,</w:t>
+      </w:r>
+      <w:r>
+        <w:rPr>
+          <w:rFonts w:hint="eastAsia"/>
+        </w:rPr>
+        <w:t>竟然做出让花朵儿凋零这种事……</w:t>
+      </w:r>
+    </w:p>
+    <w:p/>
+    <w:p>
+      <w:r>
+        <w:rPr>
+          <w:rFonts w:hint="eastAsia"/>
+        </w:rPr>
+        <w:t>000005C4,8,</w:t>
+      </w:r>
+      <w:r>
+        <w:rPr>
+          <w:rFonts w:hint="eastAsia"/>
+        </w:rPr>
+        <w:t>嗯哼……</w:t>
+      </w:r>
+    </w:p>
+    <w:p/>
+    <w:p>
+      <w:r>
+        <w:rPr>
+          <w:rFonts w:hint="eastAsia"/>
+        </w:rPr>
+        <w:t>000005D0,28,</w:t>
+      </w:r>
+      <w:r>
+        <w:rPr>
+          <w:rFonts w:hint="eastAsia"/>
+        </w:rPr>
+        <w:t>我的回合！</w:t>
+      </w:r>
+    </w:p>
+    <w:p/>
+    <w:p>
+      <w:r>
+        <w:rPr>
+          <w:rFonts w:hint="eastAsia"/>
+        </w:rPr>
+        <w:t>000005F0,44,</w:t>
+      </w:r>
+      <w:r>
+        <w:rPr>
+          <w:rFonts w:hint="eastAsia"/>
+        </w:rPr>
+        <w:t>到此为止都在我的预想之内</w:t>
+      </w:r>
+    </w:p>
+    <w:p/>
+    <w:p>
+      <w:r>
+        <w:rPr>
+          <w:rFonts w:hint="eastAsia"/>
+        </w:rPr>
+        <w:t>00000620,10,</w:t>
+      </w:r>
+      <w:r>
+        <w:rPr>
+          <w:rFonts w:hint="eastAsia"/>
+        </w:rPr>
+        <w:t>这样的话…</w:t>
+      </w:r>
+    </w:p>
+    <w:p/>
+    <w:p>
+      <w:r>
+        <w:rPr>
+          <w:rFonts w:hint="eastAsia"/>
+        </w:rPr>
+        <w:t>0000062C,40,</w:t>
+      </w:r>
+      <w:r>
+        <w:rPr>
+          <w:rFonts w:hint="eastAsia"/>
+        </w:rPr>
+        <w:t>那么，失礼了</w:t>
+      </w:r>
+    </w:p>
+    <w:p/>
+    <w:p>
+      <w:r>
+        <w:rPr>
+          <w:rFonts w:hint="eastAsia"/>
+        </w:rPr>
+        <w:t>00000658,20,</w:t>
+      </w:r>
+      <w:r>
+        <w:rPr>
+          <w:rFonts w:hint="eastAsia"/>
+        </w:rPr>
+        <w:t>这才刚刚开始</w:t>
+      </w:r>
+    </w:p>
+    <w:p/>
+    <w:p>
+      <w:r>
+        <w:rPr>
+          <w:rFonts w:hint="eastAsia"/>
+        </w:rPr>
+        <w:t>00000670,64,</w:t>
+      </w:r>
+      <w:r>
+        <w:rPr>
+          <w:rFonts w:hint="eastAsia"/>
+        </w:rPr>
+        <w:t>花儿，还未完全凋零呢</w:t>
+      </w:r>
+      <w:r>
+        <w:rPr>
+          <w:rFonts w:hint="eastAsia"/>
+        </w:rPr>
+        <w:t xml:space="preserve">  </w:t>
+      </w:r>
+    </w:p>
+    <w:p/>
+    <w:p>
+      <w:r>
+        <w:rPr>
+          <w:rFonts w:hint="eastAsia"/>
+        </w:rPr>
+        <w:t>000006B4,16,</w:t>
+      </w:r>
+      <w:r>
+        <w:rPr>
+          <w:rFonts w:hint="eastAsia"/>
+        </w:rPr>
+        <w:t>请允许我抽卡</w:t>
+      </w:r>
+    </w:p>
+    <w:p/>
+    <w:p>
+      <w:r>
+        <w:rPr>
+          <w:rFonts w:hint="eastAsia"/>
+        </w:rPr>
+        <w:t>000006C8,6,</w:t>
+      </w:r>
+      <w:r>
+        <w:rPr>
+          <w:rFonts w:hint="eastAsia"/>
+        </w:rPr>
+        <w:t>抽卡</w:t>
+      </w:r>
+    </w:p>
+    <w:p/>
+    <w:p>
+      <w:r>
+        <w:rPr>
+          <w:rFonts w:hint="eastAsia"/>
+        </w:rPr>
+        <w:t>000006D0,12,</w:t>
+      </w:r>
+      <w:r>
+        <w:rPr>
+          <w:rFonts w:hint="eastAsia"/>
+        </w:rPr>
+        <w:t>呜……抽卡</w:t>
+      </w:r>
+    </w:p>
+    <w:p/>
+    <w:p>
       <w:pPr>
         <w:rPr>
-          <w:rFonts w:hint="eastAsia"/>
+          <w:color w:val="FF0000"/>
         </w:rPr>
       </w:pPr>
-      <w:r>
-        <w:rPr>
-          <w:rFonts w:hint="eastAsia"/>
-        </w:rPr>
-        <w:t>00000514,54,</w:t>
-      </w:r>
-      <w:r>
-        <w:rPr>
-          <w:rFonts w:hint="eastAsia"/>
-        </w:rPr>
-        <w:t>献上这如绽放的花般华丽的决斗</w:t>
-      </w:r>
-    </w:p>
-    <w:p/>
-    <w:p>
-      <w:pPr>
-        <w:rPr>
-          <w:rFonts w:hint="eastAsia"/>
-        </w:rPr>
-      </w:pPr>
-      <w:r>
-        <w:rPr>
-          <w:rFonts w:hint="eastAsia"/>
-        </w:rPr>
-        <w:t>0000054C,16,</w:t>
-      </w:r>
-      <w:r>
-        <w:rPr>
-          <w:rFonts w:hint="eastAsia"/>
-        </w:rPr>
-        <w:t>来吧，决斗！</w:t>
-      </w:r>
-    </w:p>
-    <w:p/>
-    <w:p>
-      <w:pPr>
-        <w:rPr>
-          <w:rFonts w:hint="eastAsia"/>
-        </w:rPr>
-      </w:pPr>
-      <w:r>
-        <w:rPr>
-          <w:rFonts w:hint="eastAsia"/>
-        </w:rPr>
-        <w:t>00000560,46,</w:t>
-      </w:r>
-      <w:r>
-        <w:rPr>
-          <w:rFonts w:hint="eastAsia"/>
-        </w:rPr>
-        <w:t>真是美丽的胜利呢</w:t>
-      </w:r>
-    </w:p>
-    <w:p/>
-    <w:p>
-      <w:pPr>
-        <w:rPr>
-          <w:rFonts w:hint="eastAsia"/>
-        </w:rPr>
-      </w:pPr>
-      <w:r>
-        <w:rPr>
-          <w:rFonts w:hint="eastAsia"/>
-        </w:rPr>
-        <w:t>00000590,48,</w:t>
-      </w:r>
-      <w:r>
-        <w:rPr>
-          <w:rFonts w:hint="eastAsia"/>
-        </w:rPr>
-        <w:t>竟然做出让花朵儿凋零这种事……</w:t>
-      </w:r>
-    </w:p>
-    <w:p/>
-    <w:p>
-      <w:pPr>
-        <w:rPr>
-          <w:rFonts w:hint="eastAsia"/>
-        </w:rPr>
-      </w:pPr>
-      <w:r>
-        <w:rPr>
-          <w:rFonts w:hint="eastAsia"/>
-        </w:rPr>
-        <w:t>000005C4,8,</w:t>
-      </w:r>
-      <w:r>
-        <w:rPr>
-          <w:rFonts w:hint="eastAsia"/>
-        </w:rPr>
-        <w:t>嗯哼……</w:t>
-      </w:r>
-    </w:p>
-    <w:p/>
-    <w:p>
-      <w:pPr>
-        <w:rPr>
-          <w:rFonts w:hint="eastAsia"/>
-        </w:rPr>
-      </w:pPr>
-      <w:r>
-        <w:rPr>
-          <w:rFonts w:hint="eastAsia"/>
-        </w:rPr>
-        <w:t>000005D0,28,</w:t>
-      </w:r>
-      <w:r>
-        <w:rPr>
-          <w:rFonts w:hint="eastAsia"/>
-        </w:rPr>
-        <w:t>我的回合！</w:t>
-      </w:r>
-    </w:p>
-    <w:p/>
-    <w:p>
-      <w:pPr>
-        <w:rPr>
-          <w:rFonts w:hint="eastAsia"/>
-        </w:rPr>
-      </w:pPr>
-      <w:r>
-        <w:rPr>
-          <w:rFonts w:hint="eastAsia"/>
-        </w:rPr>
-        <w:t>000005F0,44,</w:t>
-      </w:r>
-      <w:r>
-        <w:rPr>
-          <w:rFonts w:hint="eastAsia"/>
-        </w:rPr>
-        <w:t>到此为止都在我的预想之内</w:t>
-      </w:r>
-    </w:p>
-    <w:p/>
-    <w:p>
-      <w:pPr>
-        <w:rPr>
-          <w:rFonts w:hint="eastAsia"/>
-        </w:rPr>
-      </w:pPr>
-      <w:r>
-        <w:rPr>
-          <w:rFonts w:hint="eastAsia"/>
-        </w:rPr>
-        <w:t>00000620,10,</w:t>
-      </w:r>
-      <w:r>
-        <w:rPr>
-          <w:rFonts w:hint="eastAsia"/>
-        </w:rPr>
-        <w:t>这样的话…</w:t>
-      </w:r>
-    </w:p>
-    <w:p/>
-    <w:p>
-      <w:pPr>
-        <w:rPr>
-          <w:rFonts w:hint="eastAsia"/>
-        </w:rPr>
-      </w:pPr>
-      <w:r>
-        <w:rPr>
-          <w:rFonts w:hint="eastAsia"/>
-        </w:rPr>
-        <w:t>0000062C,40,</w:t>
-      </w:r>
-      <w:r>
-        <w:rPr>
-          <w:rFonts w:hint="eastAsia"/>
-        </w:rPr>
-        <w:t>那么，失礼了</w:t>
-      </w:r>
-    </w:p>
-    <w:p/>
-    <w:p>
-      <w:pPr>
-        <w:rPr>
-          <w:rFonts w:hint="eastAsia"/>
-        </w:rPr>
-      </w:pPr>
-      <w:r>
-        <w:rPr>
-          <w:rFonts w:hint="eastAsia"/>
-        </w:rPr>
-        <w:t>00000658,20,</w:t>
-      </w:r>
-      <w:r>
-        <w:rPr>
-          <w:rFonts w:hint="eastAsia"/>
-        </w:rPr>
-        <w:t>这才刚刚开始</w:t>
-      </w:r>
-    </w:p>
-    <w:p/>
-    <w:p>
-      <w:pPr>
-        <w:rPr>
-          <w:rFonts w:hint="eastAsia"/>
-        </w:rPr>
-      </w:pPr>
-      <w:r>
-        <w:rPr>
-          <w:rFonts w:hint="eastAsia"/>
-        </w:rPr>
-        <w:t>00000670,64,</w:t>
-      </w:r>
-      <w:r>
-        <w:rPr>
-          <w:rFonts w:hint="eastAsia"/>
-        </w:rPr>
-        <w:t>花儿，还未完全凋零呢</w:t>
-      </w:r>
-      <w:r>
-        <w:rPr>
-          <w:rFonts w:hint="eastAsia"/>
-        </w:rPr>
-        <w:t xml:space="preserve">  </w:t>
-      </w:r>
-    </w:p>
-    <w:p/>
-    <w:p>
-      <w:pPr>
-        <w:rPr>
-          <w:rFonts w:hint="eastAsia"/>
-        </w:rPr>
-      </w:pPr>
-      <w:r>
-        <w:rPr>
-          <w:rFonts w:hint="eastAsia"/>
-        </w:rPr>
-        <w:t>000006B4,16,</w:t>
-      </w:r>
-      <w:r>
-        <w:rPr>
-          <w:rFonts w:hint="eastAsia"/>
-        </w:rPr>
-        <w:t>请允许我抽卡</w:t>
-      </w:r>
-    </w:p>
-    <w:p/>
-    <w:p>
-      <w:pPr>
-        <w:rPr>
-          <w:rFonts w:hint="eastAsia"/>
-        </w:rPr>
-      </w:pPr>
-      <w:r>
-        <w:rPr>
-          <w:rFonts w:hint="eastAsia"/>
-        </w:rPr>
-        <w:t>000006C8,6,</w:t>
-      </w:r>
-      <w:r>
-        <w:rPr>
-          <w:rFonts w:hint="eastAsia"/>
-        </w:rPr>
-        <w:t>抽卡</w:t>
-      </w:r>
-    </w:p>
-    <w:p/>
-    <w:p>
-      <w:pPr>
-        <w:rPr>
-          <w:rFonts w:hint="eastAsia"/>
-        </w:rPr>
-      </w:pPr>
-      <w:r>
-        <w:rPr>
-          <w:rFonts w:hint="eastAsia"/>
-        </w:rPr>
-        <w:t>000006D0,12,</w:t>
-      </w:r>
-      <w:r>
-        <w:rPr>
-          <w:rFonts w:hint="eastAsia"/>
-        </w:rPr>
-        <w:t>呜……抽卡</w:t>
-      </w:r>
-    </w:p>
-    <w:p/>
-    <w:p>
-      <w:pPr>
-        <w:rPr>
-          <w:rFonts w:hint="eastAsia"/>
-        </w:rPr>
-      </w:pPr>
-      <w:r>
-        <w:rPr>
-          <w:rFonts w:hint="eastAsia"/>
+      <w:bookmarkStart w:id="0" w:name="_GoBack"/>
+      <w:r>
+        <w:rPr>
+          <w:rFonts w:hint="eastAsia"/>
+          <w:color w:val="FF0000"/>
           <w:highlight w:val="yellow"/>
         </w:rPr>
         <w:t>000006E0,118,</w:t>
@@ -304,6 +236,7 @@
       <w:r>
         <w:rPr>
           <w:rFonts w:hint="eastAsia"/>
+          <w:color w:val="FF0000"/>
           <w:highlight w:val="yellow"/>
         </w:rPr>
         <w:t>若有</w:t>
@@ -312,6 +245,7 @@
       <w:r>
         <w:rPr>
           <w:rFonts w:hint="eastAsia"/>
+          <w:color w:val="FF0000"/>
           <w:highlight w:val="yellow"/>
         </w:rPr>
         <w:t>有</w:t>
@@ -320,6 +254,7 @@
       <w:r>
         <w:rPr>
           <w:rFonts w:hint="eastAsia"/>
+          <w:color w:val="FF0000"/>
           <w:highlight w:val="yellow"/>
         </w:rPr>
         <w:t>一颗真正的爱花之心</w:t>
@@ -327,6 +262,7 @@
       <w:r>
         <w:rPr>
           <w:rFonts w:hint="eastAsia"/>
+          <w:color w:val="FF0000"/>
           <w:highlight w:val="yellow"/>
         </w:rPr>
         <w:t>,</w:t>
@@ -334,18 +270,15 @@
       <w:r>
         <w:rPr>
           <w:rFonts w:hint="eastAsia"/>
+          <w:color w:val="FF0000"/>
           <w:highlight w:val="yellow"/>
         </w:rPr>
         <w:t>花儿自然就会回应你</w:t>
       </w:r>
     </w:p>
-    <w:p/>
-    <w:p>
-      <w:pPr>
-        <w:rPr>
-          <w:rFonts w:hint="eastAsia"/>
-        </w:rPr>
-      </w:pPr>
+    <w:bookmarkEnd w:id="0"/>
+    <w:p/>
+    <w:p>
       <w:r>
         <w:rPr>
           <w:rFonts w:hint="eastAsia"/>
@@ -361,11 +294,6 @@
     </w:p>
     <w:p/>
     <w:p>
-      <w:pPr>
-        <w:rPr>
-          <w:rFonts w:hint="eastAsia"/>
-        </w:rPr>
-      </w:pPr>
       <w:r>
         <w:rPr>
           <w:rFonts w:hint="eastAsia"/>
@@ -381,11 +309,6 @@
     </w:p>
     <w:p/>
     <w:p>
-      <w:pPr>
-        <w:rPr>
-          <w:rFonts w:hint="eastAsia"/>
-        </w:rPr>
-      </w:pPr>
       <w:r>
         <w:rPr>
           <w:rFonts w:hint="eastAsia"/>
@@ -401,11 +324,6 @@
     </w:p>
     <w:p/>
     <w:p>
-      <w:pPr>
-        <w:rPr>
-          <w:rFonts w:hint="eastAsia"/>
-        </w:rPr>
-      </w:pPr>
       <w:r>
         <w:rPr>
           <w:rFonts w:hint="eastAsia"/>
@@ -421,11 +339,6 @@
     </w:p>
     <w:p/>
     <w:p>
-      <w:pPr>
-        <w:rPr>
-          <w:rFonts w:hint="eastAsia"/>
-        </w:rPr>
-      </w:pPr>
       <w:r>
         <w:rPr>
           <w:rFonts w:hint="eastAsia"/>
@@ -441,11 +354,6 @@
     </w:p>
     <w:p/>
     <w:p>
-      <w:pPr>
-        <w:rPr>
-          <w:rFonts w:hint="eastAsia"/>
-        </w:rPr>
-      </w:pPr>
       <w:r>
         <w:rPr>
           <w:rFonts w:hint="eastAsia"/>
@@ -461,11 +369,6 @@
     </w:p>
     <w:p/>
     <w:p>
-      <w:pPr>
-        <w:rPr>
-          <w:rFonts w:hint="eastAsia"/>
-        </w:rPr>
-      </w:pPr>
       <w:r>
         <w:rPr>
           <w:rFonts w:hint="eastAsia"/>
@@ -481,11 +384,6 @@
     </w:p>
     <w:p/>
     <w:p>
-      <w:pPr>
-        <w:rPr>
-          <w:rFonts w:hint="eastAsia"/>
-        </w:rPr>
-      </w:pPr>
       <w:r>
         <w:rPr>
           <w:rFonts w:hint="eastAsia"/>
@@ -502,11 +400,6 @@
     </w:p>
     <w:p/>
     <w:p>
-      <w:pPr>
-        <w:rPr>
-          <w:rFonts w:hint="eastAsia"/>
-        </w:rPr>
-      </w:pPr>
       <w:r>
         <w:rPr>
           <w:rFonts w:hint="eastAsia"/>
@@ -522,11 +415,6 @@
     </w:p>
     <w:p/>
     <w:p>
-      <w:pPr>
-        <w:rPr>
-          <w:rFonts w:hint="eastAsia"/>
-        </w:rPr>
-      </w:pPr>
       <w:r>
         <w:rPr>
           <w:rFonts w:hint="eastAsia"/>
@@ -546,11 +434,6 @@
       </w:r>
     </w:p>
     <w:p>
-      <w:pPr>
-        <w:rPr>
-          <w:rFonts w:hint="eastAsia"/>
-        </w:rPr>
-      </w:pPr>
       <w:r>
         <w:rPr>
           <w:rFonts w:hint="eastAsia"/>
@@ -566,11 +449,6 @@
     </w:p>
     <w:p/>
     <w:p>
-      <w:pPr>
-        <w:rPr>
-          <w:rFonts w:hint="eastAsia"/>
-        </w:rPr>
-      </w:pPr>
       <w:r>
         <w:rPr>
           <w:rFonts w:hint="eastAsia"/>
@@ -586,11 +464,6 @@
     </w:p>
     <w:p/>
     <w:p>
-      <w:pPr>
-        <w:rPr>
-          <w:rFonts w:hint="eastAsia"/>
-        </w:rPr>
-      </w:pPr>
       <w:r>
         <w:rPr>
           <w:rFonts w:hint="eastAsia"/>
@@ -606,11 +479,6 @@
     </w:p>
     <w:p/>
     <w:p>
-      <w:pPr>
-        <w:rPr>
-          <w:rFonts w:hint="eastAsia"/>
-        </w:rPr>
-      </w:pPr>
       <w:r>
         <w:rPr>
           <w:rFonts w:hint="eastAsia"/>
@@ -626,11 +494,6 @@
     </w:p>
     <w:p/>
     <w:p>
-      <w:pPr>
-        <w:rPr>
-          <w:rFonts w:hint="eastAsia"/>
-        </w:rPr>
-      </w:pPr>
       <w:r>
         <w:rPr>
           <w:rFonts w:hint="eastAsia"/>
@@ -646,11 +509,6 @@
     </w:p>
     <w:p/>
     <w:p>
-      <w:pPr>
-        <w:rPr>
-          <w:rFonts w:hint="eastAsia"/>
-        </w:rPr>
-      </w:pPr>
       <w:r>
         <w:rPr>
           <w:rFonts w:hint="eastAsia"/>
@@ -670,11 +528,6 @@
       </w:r>
     </w:p>
     <w:p>
-      <w:pPr>
-        <w:rPr>
-          <w:rFonts w:hint="eastAsia"/>
-        </w:rPr>
-      </w:pPr>
       <w:r>
         <w:rPr>
           <w:rFonts w:hint="eastAsia"/>
@@ -690,11 +543,6 @@
     </w:p>
     <w:p/>
     <w:p>
-      <w:pPr>
-        <w:rPr>
-          <w:rFonts w:hint="eastAsia"/>
-        </w:rPr>
-      </w:pPr>
       <w:r>
         <w:rPr>
           <w:rFonts w:hint="eastAsia"/>
@@ -710,11 +558,6 @@
     </w:p>
     <w:p/>
     <w:p>
-      <w:pPr>
-        <w:rPr>
-          <w:rFonts w:hint="eastAsia"/>
-        </w:rPr>
-      </w:pPr>
       <w:r>
         <w:rPr>
           <w:rFonts w:hint="eastAsia"/>
@@ -744,11 +587,6 @@
     </w:p>
     <w:p/>
     <w:p>
-      <w:pPr>
-        <w:rPr>
-          <w:rFonts w:hint="eastAsia"/>
-        </w:rPr>
-      </w:pPr>
       <w:r>
         <w:rPr>
           <w:rFonts w:hint="eastAsia"/>
@@ -778,11 +616,6 @@
     </w:p>
     <w:p/>
     <w:p>
-      <w:pPr>
-        <w:rPr>
-          <w:rFonts w:hint="eastAsia"/>
-        </w:rPr>
-      </w:pPr>
       <w:r>
         <w:rPr>
           <w:rFonts w:hint="eastAsia"/>
@@ -798,11 +631,6 @@
     </w:p>
     <w:p/>
     <w:p>
-      <w:pPr>
-        <w:rPr>
-          <w:rFonts w:hint="eastAsia"/>
-        </w:rPr>
-      </w:pPr>
       <w:r>
         <w:rPr>
           <w:rFonts w:hint="eastAsia"/>
@@ -818,11 +646,6 @@
     </w:p>
     <w:p/>
     <w:p>
-      <w:pPr>
-        <w:rPr>
-          <w:rFonts w:hint="eastAsia"/>
-        </w:rPr>
-      </w:pPr>
       <w:r>
         <w:rPr>
           <w:rFonts w:hint="eastAsia"/>
@@ -850,11 +673,6 @@
     </w:p>
     <w:p/>
     <w:p>
-      <w:pPr>
-        <w:rPr>
-          <w:rFonts w:hint="eastAsia"/>
-        </w:rPr>
-      </w:pPr>
       <w:r>
         <w:rPr>
           <w:rFonts w:hint="eastAsia"/>
@@ -870,11 +688,6 @@
     </w:p>
     <w:p/>
     <w:p>
-      <w:pPr>
-        <w:rPr>
-          <w:rFonts w:hint="eastAsia"/>
-        </w:rPr>
-      </w:pPr>
       <w:r>
         <w:rPr>
           <w:rFonts w:hint="eastAsia"/>
@@ -902,11 +715,6 @@
     </w:p>
     <w:p/>
     <w:p>
-      <w:pPr>
-        <w:rPr>
-          <w:rFonts w:hint="eastAsia"/>
-        </w:rPr>
-      </w:pPr>
       <w:r>
         <w:rPr>
           <w:rFonts w:hint="eastAsia"/>
@@ -922,22 +730,15 @@
     </w:p>
     <w:p/>
     <w:p>
-      <w:pPr>
-        <w:rPr>
-          <w:rFonts w:hint="eastAsia"/>
-        </w:rPr>
-      </w:pPr>
-      <w:r>
-        <w:rPr>
-          <w:rFonts w:hint="eastAsia"/>
-          <w:highlight w:val="yellow"/>
+      <w:r>
+        <w:rPr>
+          <w:rFonts w:hint="eastAsia"/>
         </w:rPr>
         <w:t>00000C50,96,</w:t>
       </w:r>
       <w:r>
         <w:rPr>
           <w:rFonts w:hint="eastAsia"/>
-          <w:highlight w:val="yellow"/>
         </w:rPr>
         <w:t>发动烈华炮舰·</w:t>
       </w:r>
@@ -945,7 +746,6 @@
       <w:r>
         <w:rPr>
           <w:rFonts w:hint="eastAsia"/>
-          <w:highlight w:val="yellow"/>
         </w:rPr>
         <w:t>抚子的</w:t>
       </w:r>
@@ -953,18 +753,12 @@
       <w:r>
         <w:rPr>
           <w:rFonts w:hint="eastAsia"/>
-          <w:highlight w:val="yellow"/>
         </w:rPr>
         <w:t>效果！</w:t>
       </w:r>
     </w:p>
     <w:p/>
     <w:p>
-      <w:pPr>
-        <w:rPr>
-          <w:rFonts w:hint="eastAsia"/>
-        </w:rPr>
-      </w:pPr>
       <w:r>
         <w:rPr>
           <w:rFonts w:hint="eastAsia"/>
@@ -980,11 +774,6 @@
     </w:p>
     <w:p/>
     <w:p>
-      <w:pPr>
-        <w:rPr>
-          <w:rFonts w:hint="eastAsia"/>
-        </w:rPr>
-      </w:pPr>
       <w:r>
         <w:rPr>
           <w:rFonts w:hint="eastAsia"/>
@@ -1000,11 +789,6 @@
     </w:p>
     <w:p/>
     <w:p>
-      <w:pPr>
-        <w:rPr>
-          <w:rFonts w:hint="eastAsia"/>
-        </w:rPr>
-      </w:pPr>
       <w:r>
         <w:rPr>
           <w:rFonts w:hint="eastAsia"/>
@@ -1045,11 +829,6 @@
       </w:r>
     </w:p>
     <w:p>
-      <w:pPr>
-        <w:rPr>
-          <w:rFonts w:hint="eastAsia"/>
-        </w:rPr>
-      </w:pPr>
       <w:r>
         <w:rPr>
           <w:rFonts w:hint="eastAsia"/>
@@ -1065,11 +844,6 @@
     </w:p>
     <w:p/>
     <w:p>
-      <w:pPr>
-        <w:rPr>
-          <w:rFonts w:hint="eastAsia"/>
-        </w:rPr>
-      </w:pPr>
       <w:r>
         <w:rPr>
           <w:rFonts w:hint="eastAsia"/>
@@ -1085,11 +859,6 @@
     </w:p>
     <w:p/>
     <w:p>
-      <w:pPr>
-        <w:rPr>
-          <w:rFonts w:hint="eastAsia"/>
-        </w:rPr>
-      </w:pPr>
       <w:r>
         <w:rPr>
           <w:rFonts w:hint="eastAsia"/>
@@ -1105,11 +874,6 @@
     </w:p>
     <w:p/>
     <w:p>
-      <w:pPr>
-        <w:rPr>
-          <w:rFonts w:hint="eastAsia"/>
-        </w:rPr>
-      </w:pPr>
       <w:r>
         <w:rPr>
           <w:rFonts w:hint="eastAsia"/>
@@ -1125,11 +889,6 @@
     </w:p>
     <w:p/>
     <w:p>
-      <w:pPr>
-        <w:rPr>
-          <w:rFonts w:hint="eastAsia"/>
-        </w:rPr>
-      </w:pPr>
       <w:r>
         <w:rPr>
           <w:rFonts w:hint="eastAsia"/>
@@ -1145,11 +904,6 @@
     </w:p>
     <w:p/>
     <w:p>
-      <w:pPr>
-        <w:rPr>
-          <w:rFonts w:hint="eastAsia"/>
-        </w:rPr>
-      </w:pPr>
       <w:r>
         <w:rPr>
           <w:rFonts w:hint="eastAsia"/>
@@ -1165,11 +919,6 @@
     </w:p>
     <w:p/>
     <w:p>
-      <w:pPr>
-        <w:rPr>
-          <w:rFonts w:hint="eastAsia"/>
-        </w:rPr>
-      </w:pPr>
       <w:r>
         <w:rPr>
           <w:rFonts w:hint="eastAsia"/>
@@ -1185,11 +934,6 @@
     </w:p>
     <w:p/>
     <w:p>
-      <w:pPr>
-        <w:rPr>
-          <w:rFonts w:hint="eastAsia"/>
-        </w:rPr>
-      </w:pPr>
       <w:r>
         <w:rPr>
           <w:rFonts w:hint="eastAsia"/>
@@ -1205,11 +949,6 @@
     </w:p>
     <w:p/>
     <w:p>
-      <w:pPr>
-        <w:rPr>
-          <w:rFonts w:hint="eastAsia"/>
-        </w:rPr>
-      </w:pPr>
       <w:r>
         <w:rPr>
           <w:rFonts w:hint="eastAsia"/>
@@ -1225,11 +964,6 @@
     </w:p>
     <w:p/>
     <w:p>
-      <w:pPr>
-        <w:rPr>
-          <w:rFonts w:hint="eastAsia"/>
-        </w:rPr>
-      </w:pPr>
       <w:r>
         <w:rPr>
           <w:rFonts w:hint="eastAsia"/>
@@ -1245,11 +979,6 @@
     </w:p>
     <w:p/>
     <w:p>
-      <w:pPr>
-        <w:rPr>
-          <w:rFonts w:hint="eastAsia"/>
-        </w:rPr>
-      </w:pPr>
       <w:r>
         <w:rPr>
           <w:rFonts w:hint="eastAsia"/>
@@ -1265,11 +994,6 @@
     </w:p>
     <w:p/>
     <w:p>
-      <w:pPr>
-        <w:rPr>
-          <w:rFonts w:hint="eastAsia"/>
-        </w:rPr>
-      </w:pPr>
       <w:r>
         <w:rPr>
           <w:rFonts w:hint="eastAsia"/>
@@ -1285,11 +1009,6 @@
     </w:p>
     <w:p/>
     <w:p>
-      <w:pPr>
-        <w:rPr>
-          <w:rFonts w:hint="eastAsia"/>
-        </w:rPr>
-      </w:pPr>
       <w:r>
         <w:rPr>
           <w:rFonts w:hint="eastAsia"/>
@@ -1305,11 +1024,6 @@
     </w:p>
     <w:p/>
     <w:p>
-      <w:pPr>
-        <w:rPr>
-          <w:rFonts w:hint="eastAsia"/>
-        </w:rPr>
-      </w:pPr>
       <w:r>
         <w:rPr>
           <w:rFonts w:hint="eastAsia"/>
@@ -1325,11 +1039,6 @@
     </w:p>
     <w:p/>
     <w:p>
-      <w:pPr>
-        <w:rPr>
-          <w:rFonts w:hint="eastAsia"/>
-        </w:rPr>
-      </w:pPr>
       <w:r>
         <w:rPr>
           <w:rFonts w:hint="eastAsia"/>
@@ -1345,33 +1054,33 @@
     </w:p>
     <w:p/>
     <w:p>
-      <w:pPr>
-        <w:rPr>
-          <w:rFonts w:hint="eastAsia"/>
-        </w:rPr>
-      </w:pPr>
-      <w:r>
-        <w:rPr>
-          <w:rFonts w:hint="eastAsia"/>
-          <w:highlight w:val="yellow"/>
+      <w:r>
+        <w:rPr>
+          <w:rFonts w:hint="eastAsia"/>
         </w:rPr>
         <w:t>000010A8,90,</w:t>
       </w:r>
       <w:r>
         <w:rPr>
           <w:rFonts w:hint="eastAsia"/>
-          <w:highlight w:val="yellow"/>
-        </w:rPr>
-        <w:t>绽放吧！烈华战舰·抚子</w:t>
-      </w:r>
-    </w:p>
-    <w:p/>
-    <w:p>
-      <w:pPr>
-        <w:rPr>
-          <w:rFonts w:hint="eastAsia"/>
-        </w:rPr>
-      </w:pPr>
+        </w:rPr>
+        <w:t>绽放吧！烈华</w:t>
+      </w:r>
+      <w:r>
+        <w:rPr>
+          <w:rFonts w:hint="eastAsia"/>
+        </w:rPr>
+        <w:t>炮</w:t>
+      </w:r>
+      <w:r>
+        <w:rPr>
+          <w:rFonts w:hint="eastAsia"/>
+        </w:rPr>
+        <w:t>舰·抚子</w:t>
+      </w:r>
+    </w:p>
+    <w:p/>
+    <w:p>
       <w:r>
         <w:rPr>
           <w:rFonts w:hint="eastAsia"/>
@@ -1387,11 +1096,6 @@
     </w:p>
     <w:p/>
     <w:p>
-      <w:pPr>
-        <w:rPr>
-          <w:rFonts w:hint="eastAsia"/>
-        </w:rPr>
-      </w:pPr>
       <w:r>
         <w:rPr>
           <w:rFonts w:hint="eastAsia"/>
@@ -1407,11 +1111,6 @@
     </w:p>
     <w:p/>
     <w:p>
-      <w:pPr>
-        <w:rPr>
-          <w:rFonts w:hint="eastAsia"/>
-        </w:rPr>
-      </w:pPr>
       <w:r>
         <w:rPr>
           <w:rFonts w:hint="eastAsia"/>
@@ -1427,11 +1126,6 @@
     </w:p>
     <w:p/>
     <w:p>
-      <w:pPr>
-        <w:rPr>
-          <w:rFonts w:hint="eastAsia"/>
-        </w:rPr>
-      </w:pPr>
       <w:r>
         <w:rPr>
           <w:rFonts w:hint="eastAsia"/>
@@ -1447,11 +1141,6 @@
     </w:p>
     <w:p/>
     <w:p>
-      <w:pPr>
-        <w:rPr>
-          <w:rFonts w:hint="eastAsia"/>
-        </w:rPr>
-      </w:pPr>
       <w:r>
         <w:rPr>
           <w:rFonts w:hint="eastAsia"/>
@@ -1467,11 +1156,6 @@
     </w:p>
     <w:p/>
     <w:p>
-      <w:pPr>
-        <w:rPr>
-          <w:rFonts w:hint="eastAsia"/>
-        </w:rPr>
-      </w:pPr>
       <w:r>
         <w:rPr>
           <w:rFonts w:hint="eastAsia"/>
@@ -1488,11 +1172,6 @@
     </w:p>
     <w:p/>
     <w:p>
-      <w:pPr>
-        <w:rPr>
-          <w:rFonts w:hint="eastAsia"/>
-        </w:rPr>
-      </w:pPr>
       <w:r>
         <w:rPr>
           <w:rFonts w:hint="eastAsia"/>
@@ -1508,11 +1187,6 @@
     </w:p>
     <w:p/>
     <w:p>
-      <w:pPr>
-        <w:rPr>
-          <w:rFonts w:hint="eastAsia"/>
-        </w:rPr>
-      </w:pPr>
       <w:r>
         <w:rPr>
           <w:rFonts w:hint="eastAsia"/>
@@ -1528,11 +1202,6 @@
     </w:p>
     <w:p/>
     <w:p>
-      <w:pPr>
-        <w:rPr>
-          <w:rFonts w:hint="eastAsia"/>
-        </w:rPr>
-      </w:pPr>
       <w:r>
         <w:rPr>
           <w:rFonts w:hint="eastAsia"/>
@@ -1548,11 +1217,6 @@
     </w:p>
     <w:p/>
     <w:p>
-      <w:pPr>
-        <w:rPr>
-          <w:rFonts w:hint="eastAsia"/>
-        </w:rPr>
-      </w:pPr>
       <w:r>
         <w:rPr>
           <w:rFonts w:hint="eastAsia"/>
@@ -1572,11 +1236,6 @@
       </w:r>
     </w:p>
     <w:p>
-      <w:pPr>
-        <w:rPr>
-          <w:rFonts w:hint="eastAsia"/>
-        </w:rPr>
-      </w:pPr>
       <w:r>
         <w:rPr>
           <w:rFonts w:hint="eastAsia"/>
@@ -1592,11 +1251,6 @@
     </w:p>
     <w:p/>
     <w:p>
-      <w:pPr>
-        <w:rPr>
-          <w:rFonts w:hint="eastAsia"/>
-        </w:rPr>
-      </w:pPr>
       <w:r>
         <w:rPr>
           <w:rFonts w:hint="eastAsia"/>
@@ -1612,11 +1266,6 @@
     </w:p>
     <w:p/>
     <w:p>
-      <w:pPr>
-        <w:rPr>
-          <w:rFonts w:hint="eastAsia"/>
-        </w:rPr>
-      </w:pPr>
       <w:r>
         <w:rPr>
           <w:rFonts w:hint="eastAsia"/>
@@ -1632,11 +1281,6 @@
     </w:p>
     <w:p/>
     <w:p>
-      <w:pPr>
-        <w:rPr>
-          <w:rFonts w:hint="eastAsia"/>
-        </w:rPr>
-      </w:pPr>
       <w:r>
         <w:rPr>
           <w:rFonts w:hint="eastAsia"/>
@@ -1652,11 +1296,6 @@
     </w:p>
     <w:p/>
     <w:p>
-      <w:pPr>
-        <w:rPr>
-          <w:rFonts w:hint="eastAsia"/>
-        </w:rPr>
-      </w:pPr>
       <w:r>
         <w:rPr>
           <w:rFonts w:hint="eastAsia"/>
@@ -1676,11 +1315,6 @@
       </w:r>
     </w:p>
     <w:p>
-      <w:pPr>
-        <w:rPr>
-          <w:rFonts w:hint="eastAsia"/>
-        </w:rPr>
-      </w:pPr>
       <w:r>
         <w:rPr>
           <w:rFonts w:hint="eastAsia"/>
@@ -1696,11 +1330,6 @@
     </w:p>
     <w:p/>
     <w:p>
-      <w:pPr>
-        <w:rPr>
-          <w:rFonts w:hint="eastAsia"/>
-        </w:rPr>
-      </w:pPr>
       <w:r>
         <w:rPr>
           <w:rFonts w:hint="eastAsia"/>
@@ -1714,16 +1343,8 @@
         <w:t>花时雨！</w:t>
       </w:r>
     </w:p>
-    <w:p>
-      <w:bookmarkStart w:id="0" w:name="_GoBack"/>
-      <w:bookmarkEnd w:id="0"/>
-    </w:p>
-    <w:p>
-      <w:pPr>
-        <w:rPr>
-          <w:rFonts w:hint="eastAsia"/>
-        </w:rPr>
-      </w:pPr>
+    <w:p/>
+    <w:p>
       <w:r>
         <w:rPr>
           <w:rFonts w:hint="eastAsia"/>
@@ -1739,11 +1360,6 @@
     </w:p>
     <w:p/>
     <w:p>
-      <w:pPr>
-        <w:rPr>
-          <w:rFonts w:hint="eastAsia"/>
-        </w:rPr>
-      </w:pPr>
       <w:r>
         <w:rPr>
           <w:rFonts w:hint="eastAsia"/>
@@ -1759,11 +1375,6 @@
     </w:p>
     <w:p/>
     <w:p>
-      <w:pPr>
-        <w:rPr>
-          <w:rFonts w:hint="eastAsia"/>
-        </w:rPr>
-      </w:pPr>
       <w:r>
         <w:rPr>
           <w:rFonts w:hint="eastAsia"/>
@@ -1779,11 +1390,6 @@
     </w:p>
     <w:p/>
     <w:p>
-      <w:pPr>
-        <w:rPr>
-          <w:rFonts w:hint="eastAsia"/>
-        </w:rPr>
-      </w:pPr>
       <w:r>
         <w:rPr>
           <w:rFonts w:hint="eastAsia"/>
@@ -1799,11 +1405,6 @@
     </w:p>
     <w:p/>
     <w:p>
-      <w:pPr>
-        <w:rPr>
-          <w:rFonts w:hint="eastAsia"/>
-        </w:rPr>
-      </w:pPr>
       <w:r>
         <w:rPr>
           <w:rFonts w:hint="eastAsia"/>
@@ -1823,11 +1424,6 @@
     </w:p>
     <w:p/>
     <w:p>
-      <w:pPr>
-        <w:rPr>
-          <w:rFonts w:hint="eastAsia"/>
-        </w:rPr>
-      </w:pPr>
       <w:r>
         <w:rPr>
           <w:rFonts w:hint="eastAsia"/>
@@ -1845,11 +1441,6 @@
     </w:p>
     <w:p/>
     <w:p>
-      <w:pPr>
-        <w:rPr>
-          <w:rFonts w:hint="eastAsia"/>
-        </w:rPr>
-      </w:pPr>
       <w:r>
         <w:rPr>
           <w:rFonts w:hint="eastAsia"/>
@@ -1865,11 +1456,6 @@
     </w:p>
     <w:p/>
     <w:p>
-      <w:pPr>
-        <w:rPr>
-          <w:rFonts w:hint="eastAsia"/>
-        </w:rPr>
-      </w:pPr>
       <w:r>
         <w:rPr>
           <w:rFonts w:hint="eastAsia"/>
@@ -1885,11 +1471,6 @@
     </w:p>
     <w:p/>
     <w:p>
-      <w:pPr>
-        <w:rPr>
-          <w:rFonts w:hint="eastAsia"/>
-        </w:rPr>
-      </w:pPr>
       <w:r>
         <w:rPr>
           <w:rFonts w:hint="eastAsia"/>
@@ -1905,11 +1486,6 @@
     </w:p>
     <w:p/>
     <w:p>
-      <w:pPr>
-        <w:rPr>
-          <w:rFonts w:hint="eastAsia"/>
-        </w:rPr>
-      </w:pPr>
       <w:r>
         <w:rPr>
           <w:rFonts w:hint="eastAsia"/>
@@ -1925,11 +1501,6 @@
     </w:p>
     <w:p/>
     <w:p>
-      <w:pPr>
-        <w:rPr>
-          <w:rFonts w:hint="eastAsia"/>
-        </w:rPr>
-      </w:pPr>
       <w:r>
         <w:rPr>
           <w:rFonts w:hint="eastAsia"/>
@@ -1954,11 +1525,6 @@
     </w:p>
     <w:p/>
     <w:p>
-      <w:pPr>
-        <w:rPr>
-          <w:rFonts w:hint="eastAsia"/>
-        </w:rPr>
-      </w:pPr>
       <w:r>
         <w:rPr>
           <w:rFonts w:hint="eastAsia"/>
@@ -1974,11 +1540,6 @@
     </w:p>
     <w:p/>
     <w:p>
-      <w:pPr>
-        <w:rPr>
-          <w:rFonts w:hint="eastAsia"/>
-        </w:rPr>
-      </w:pPr>
       <w:r>
         <w:rPr>
           <w:rFonts w:hint="eastAsia"/>
@@ -1994,11 +1555,6 @@
     </w:p>
     <w:p/>
     <w:p>
-      <w:pPr>
-        <w:rPr>
-          <w:rFonts w:hint="eastAsia"/>
-        </w:rPr>
-      </w:pPr>
       <w:r>
         <w:rPr>
           <w:rFonts w:hint="eastAsia"/>
@@ -2014,11 +1570,6 @@
     </w:p>
     <w:p/>
     <w:p>
-      <w:pPr>
-        <w:rPr>
-          <w:rFonts w:hint="eastAsia"/>
-        </w:rPr>
-      </w:pPr>
       <w:r>
         <w:rPr>
           <w:rFonts w:hint="eastAsia"/>
@@ -2034,11 +1585,6 @@
     </w:p>
     <w:p/>
     <w:p>
-      <w:pPr>
-        <w:rPr>
-          <w:rFonts w:hint="eastAsia"/>
-        </w:rPr>
-      </w:pPr>
       <w:r>
         <w:rPr>
           <w:rFonts w:hint="eastAsia"/>
@@ -2054,11 +1600,6 @@
     </w:p>
     <w:p/>
     <w:p>
-      <w:pPr>
-        <w:rPr>
-          <w:rFonts w:hint="eastAsia"/>
-        </w:rPr>
-      </w:pPr>
       <w:r>
         <w:rPr>
           <w:rFonts w:hint="eastAsia"/>
@@ -2074,11 +1615,6 @@
     </w:p>
     <w:p/>
     <w:p>
-      <w:pPr>
-        <w:rPr>
-          <w:rFonts w:hint="eastAsia"/>
-        </w:rPr>
-      </w:pPr>
       <w:r>
         <w:rPr>
           <w:rFonts w:hint="eastAsia"/>
@@ -2094,11 +1630,6 @@
     </w:p>
     <w:p/>
     <w:p>
-      <w:pPr>
-        <w:rPr>
-          <w:rFonts w:hint="eastAsia"/>
-        </w:rPr>
-      </w:pPr>
       <w:r>
         <w:rPr>
           <w:rFonts w:hint="eastAsia"/>
@@ -2122,11 +1653,6 @@
     </w:p>
     <w:p/>
     <w:p>
-      <w:pPr>
-        <w:rPr>
-          <w:rFonts w:hint="eastAsia"/>
-        </w:rPr>
-      </w:pPr>
       <w:r>
         <w:rPr>
           <w:rFonts w:hint="eastAsia"/>
@@ -2142,11 +1668,6 @@
     </w:p>
     <w:p/>
     <w:p>
-      <w:pPr>
-        <w:rPr>
-          <w:rFonts w:hint="eastAsia"/>
-        </w:rPr>
-      </w:pPr>
       <w:r>
         <w:rPr>
           <w:rFonts w:hint="eastAsia"/>
@@ -2162,11 +1683,6 @@
     </w:p>
     <w:p/>
     <w:p>
-      <w:pPr>
-        <w:rPr>
-          <w:rFonts w:hint="eastAsia"/>
-        </w:rPr>
-      </w:pPr>
       <w:r>
         <w:rPr>
           <w:rFonts w:hint="eastAsia"/>
@@ -2182,11 +1698,6 @@
     </w:p>
     <w:p/>
     <w:p>
-      <w:pPr>
-        <w:rPr>
-          <w:rFonts w:hint="eastAsia"/>
-        </w:rPr>
-      </w:pPr>
       <w:r>
         <w:rPr>
           <w:rFonts w:hint="eastAsia"/>
@@ -2202,11 +1713,6 @@
     </w:p>
     <w:p/>
     <w:p>
-      <w:pPr>
-        <w:rPr>
-          <w:rFonts w:hint="eastAsia"/>
-        </w:rPr>
-      </w:pPr>
       <w:r>
         <w:rPr>
           <w:rFonts w:hint="eastAsia"/>
@@ -2222,11 +1728,6 @@
     </w:p>
     <w:p/>
     <w:p>
-      <w:pPr>
-        <w:rPr>
-          <w:rFonts w:hint="eastAsia"/>
-        </w:rPr>
-      </w:pPr>
       <w:r>
         <w:rPr>
           <w:rFonts w:hint="eastAsia"/>
@@ -2242,11 +1743,6 @@
     </w:p>
     <w:p/>
     <w:p>
-      <w:pPr>
-        <w:rPr>
-          <w:rFonts w:hint="eastAsia"/>
-        </w:rPr>
-      </w:pPr>
       <w:r>
         <w:rPr>
           <w:rFonts w:hint="eastAsia"/>
@@ -2269,6 +1765,44 @@
     </w:sectPr>
   </w:body>
 </w:document>
+</file>
+
+<file path=word/endnotes.xml><?xml version="1.0" encoding="utf-8"?>
+<w:endnotes xmlns:wpc="http://schemas.microsoft.com/office/word/2010/wordprocessingCanvas" xmlns:mc="http://schemas.openxmlformats.org/markup-compatibility/2006" xmlns:o="urn:schemas-microsoft-com:office:office" xmlns:r="http://schemas.openxmlformats.org/officeDocument/2006/relationships" xmlns:m="http://schemas.openxmlformats.org/officeDocument/2006/math" xmlns:v="urn:schemas-microsoft-com:vml" xmlns:wp14="http://schemas.microsoft.com/office/word/2010/wordprocessingDrawing" xmlns:wp="http://schemas.openxmlformats.org/drawingml/2006/wordprocessingDrawing" xmlns:w10="urn:schemas-microsoft-com:office:word" xmlns:w="http://schemas.openxmlformats.org/wordprocessingml/2006/main" xmlns:w14="http://schemas.microsoft.com/office/word/2010/wordml" xmlns:wpg="http://schemas.microsoft.com/office/word/2010/wordprocessingGroup" xmlns:wpi="http://schemas.microsoft.com/office/word/2010/wordprocessingInk" xmlns:wne="http://schemas.microsoft.com/office/word/2006/wordml" xmlns:wps="http://schemas.microsoft.com/office/word/2010/wordprocessingShape" mc:Ignorable="w14 wp14">
+  <w:endnote w:type="separator" w:id="-1">
+    <w:p>
+      <w:r>
+        <w:separator/>
+      </w:r>
+    </w:p>
+  </w:endnote>
+  <w:endnote w:type="continuationSeparator" w:id="0">
+    <w:p>
+      <w:r>
+        <w:continuationSeparator/>
+      </w:r>
+    </w:p>
+  </w:endnote>
+</w:endnotes>
+</file>
+
+<file path=word/footnotes.xml><?xml version="1.0" encoding="utf-8"?>
+<w:footnotes xmlns:wpc="http://schemas.microsoft.com/office/word/2010/wordprocessingCanvas" xmlns:mc="http://schemas.openxmlformats.org/markup-compatibility/2006" xmlns:o="urn:schemas-microsoft-com:office:office" xmlns:r="http://schemas.openxmlformats.org/officeDocument/2006/relationships" xmlns:m="http://schemas.openxmlformats.org/officeDocument/2006/math" xmlns:v="urn:schemas-microsoft-com:vml" xmlns:wp14="http://schemas.microsoft.com/office/word/2010/wordprocessingDrawing" xmlns:wp="http://schemas.openxmlformats.org/drawingml/2006/wordprocessingDrawing" xmlns:w10="urn:schemas-microsoft-com:office:word" xmlns:w="http://schemas.openxmlformats.org/wordprocessingml/2006/main" xmlns:w14="http://schemas.microsoft.com/office/word/2010/wordml" xmlns:wpg="http://schemas.microsoft.com/office/word/2010/wordprocessingGroup" xmlns:wpi="http://schemas.microsoft.com/office/word/2010/wordprocessingInk" xmlns:wne="http://schemas.microsoft.com/office/word/2006/wordml" xmlns:wps="http://schemas.microsoft.com/office/word/2010/wordprocessingShape" mc:Ignorable="w14 wp14">
+  <w:footnote w:type="separator" w:id="-1">
+    <w:p>
+      <w:r>
+        <w:separator/>
+      </w:r>
+    </w:p>
+  </w:footnote>
+  <w:footnote w:type="continuationSeparator" w:id="0">
+    <w:p>
+      <w:r>
+        <w:continuationSeparator/>
+      </w:r>
+    </w:p>
+  </w:footnote>
+</w:footnotes>
 </file>
 
 <file path=word/styles.xml><?xml version="1.0" encoding="utf-8"?>
@@ -2458,6 +1992,71 @@
     <w:uiPriority w:val="99"/>
     <w:semiHidden/>
     <w:unhideWhenUsed/>
+  </w:style>
+  <w:style w:type="paragraph" w:styleId="a3">
+    <w:name w:val="header"/>
+    <w:basedOn w:val="a"/>
+    <w:link w:val="Char"/>
+    <w:uiPriority w:val="99"/>
+    <w:unhideWhenUsed/>
+    <w:rsid w:val="00BF7C3E"/>
+    <w:pPr>
+      <w:pBdr>
+        <w:bottom w:val="single" w:sz="6" w:space="1" w:color="auto"/>
+      </w:pBdr>
+      <w:tabs>
+        <w:tab w:val="center" w:pos="4153"/>
+        <w:tab w:val="right" w:pos="8306"/>
+      </w:tabs>
+      <w:snapToGrid w:val="0"/>
+      <w:jc w:val="center"/>
+    </w:pPr>
+    <w:rPr>
+      <w:sz w:val="18"/>
+      <w:szCs w:val="18"/>
+    </w:rPr>
+  </w:style>
+  <w:style w:type="character" w:customStyle="1" w:styleId="Char">
+    <w:name w:val="页眉 Char"/>
+    <w:basedOn w:val="a0"/>
+    <w:link w:val="a3"/>
+    <w:uiPriority w:val="99"/>
+    <w:rsid w:val="00BF7C3E"/>
+    <w:rPr>
+      <w:sz w:val="18"/>
+      <w:szCs w:val="18"/>
+    </w:rPr>
+  </w:style>
+  <w:style w:type="paragraph" w:styleId="a4">
+    <w:name w:val="footer"/>
+    <w:basedOn w:val="a"/>
+    <w:link w:val="Char0"/>
+    <w:uiPriority w:val="99"/>
+    <w:unhideWhenUsed/>
+    <w:rsid w:val="00BF7C3E"/>
+    <w:pPr>
+      <w:tabs>
+        <w:tab w:val="center" w:pos="4153"/>
+        <w:tab w:val="right" w:pos="8306"/>
+      </w:tabs>
+      <w:snapToGrid w:val="0"/>
+      <w:jc w:val="left"/>
+    </w:pPr>
+    <w:rPr>
+      <w:sz w:val="18"/>
+      <w:szCs w:val="18"/>
+    </w:rPr>
+  </w:style>
+  <w:style w:type="character" w:customStyle="1" w:styleId="Char0">
+    <w:name w:val="页脚 Char"/>
+    <w:basedOn w:val="a0"/>
+    <w:link w:val="a4"/>
+    <w:uiPriority w:val="99"/>
+    <w:rsid w:val="00BF7C3E"/>
+    <w:rPr>
+      <w:sz w:val="18"/>
+      <w:szCs w:val="18"/>
+    </w:rPr>
   </w:style>
 </w:styles>
 </file>
@@ -2649,6 +2248,71 @@
     <w:uiPriority w:val="99"/>
     <w:semiHidden/>
     <w:unhideWhenUsed/>
+  </w:style>
+  <w:style w:type="paragraph" w:styleId="a3">
+    <w:name w:val="header"/>
+    <w:basedOn w:val="a"/>
+    <w:link w:val="Char"/>
+    <w:uiPriority w:val="99"/>
+    <w:unhideWhenUsed/>
+    <w:rsid w:val="00BF7C3E"/>
+    <w:pPr>
+      <w:pBdr>
+        <w:bottom w:val="single" w:sz="6" w:space="1" w:color="auto"/>
+      </w:pBdr>
+      <w:tabs>
+        <w:tab w:val="center" w:pos="4153"/>
+        <w:tab w:val="right" w:pos="8306"/>
+      </w:tabs>
+      <w:snapToGrid w:val="0"/>
+      <w:jc w:val="center"/>
+    </w:pPr>
+    <w:rPr>
+      <w:sz w:val="18"/>
+      <w:szCs w:val="18"/>
+    </w:rPr>
+  </w:style>
+  <w:style w:type="character" w:customStyle="1" w:styleId="Char">
+    <w:name w:val="页眉 Char"/>
+    <w:basedOn w:val="a0"/>
+    <w:link w:val="a3"/>
+    <w:uiPriority w:val="99"/>
+    <w:rsid w:val="00BF7C3E"/>
+    <w:rPr>
+      <w:sz w:val="18"/>
+      <w:szCs w:val="18"/>
+    </w:rPr>
+  </w:style>
+  <w:style w:type="paragraph" w:styleId="a4">
+    <w:name w:val="footer"/>
+    <w:basedOn w:val="a"/>
+    <w:link w:val="Char0"/>
+    <w:uiPriority w:val="99"/>
+    <w:unhideWhenUsed/>
+    <w:rsid w:val="00BF7C3E"/>
+    <w:pPr>
+      <w:tabs>
+        <w:tab w:val="center" w:pos="4153"/>
+        <w:tab w:val="right" w:pos="8306"/>
+      </w:tabs>
+      <w:snapToGrid w:val="0"/>
+      <w:jc w:val="left"/>
+    </w:pPr>
+    <w:rPr>
+      <w:sz w:val="18"/>
+      <w:szCs w:val="18"/>
+    </w:rPr>
+  </w:style>
+  <w:style w:type="character" w:customStyle="1" w:styleId="Char0">
+    <w:name w:val="页脚 Char"/>
+    <w:basedOn w:val="a0"/>
+    <w:link w:val="a4"/>
+    <w:uiPriority w:val="99"/>
+    <w:rsid w:val="00BF7C3E"/>
+    <w:rPr>
+      <w:sz w:val="18"/>
+      <w:szCs w:val="18"/>
+    </w:rPr>
   </w:style>
 </w:styles>
 </file>
